--- a/articles/seven_stage_of_anonymity.docx
+++ b/articles/seven_stage_of_anonymity.docx
@@ -2009,7 +2009,7 @@
             <m:opEmu m:val="off"/>
             <m:ctrlPr>
               <w:rPr>
-                <w:rFonts w:ascii="Cambria Math" w:hAnsi="Cambria Math" w:cs="Cambria Math" w:eastAsia="Cambria Math" w:hint="default"/>
+                <w:rFonts w:ascii="Cambria Math" w:hAnsi="Cambria Math" w:cs="Cambria Math" w:eastAsia="Cambria Math"/>
                 <w:i/>
                 <w:sz w:val="24"/>
               </w:rPr>
@@ -2023,7 +2023,7 @@
               <m:fPr>
                 <m:ctrlPr>
                   <w:rPr>
-                    <w:rFonts w:ascii="Cambria Math" w:hAnsi="Cambria Math" w:cs="Cambria Math" w:eastAsia="Cambria Math" w:hint="default"/>
+                    <w:rFonts w:ascii="Cambria Math" w:hAnsi="Cambria Math" w:cs="Cambria Math" w:eastAsia="Cambria Math"/>
                     <w:i/>
                     <w:sz w:val="24"/>
                   </w:rPr>
@@ -2247,15 +2247,6 @@
           <w:highlight w:val="none"/>
         </w:rPr>
       </w:pPr>
-      <w:r>
-        <w:rPr>
-          <w:rFonts w:ascii="Times New Roman" w:hAnsi="Times New Roman" w:cs="Times New Roman" w:eastAsia="Times New Roman"/>
-          <w:sz w:val="24"/>
-          <w:szCs w:val="24"/>
-          <w:highlight w:val="none"/>
-        </w:rPr>
-        <w:tab/>
-      </w:r>
       <w:r>
         <w:rPr>
           <w:rFonts w:ascii="Times New Roman" w:hAnsi="Times New Roman" w:cs="Times New Roman" w:eastAsia="Times New Roman"/>
